--- a/MOD03_Introduccion_a_OOP/03 Actividad personal/INFO2_MOD03-act05_ruleta.docx
+++ b/MOD03_Introduccion_a_OOP/03 Actividad personal/INFO2_MOD03-act05_ruleta.docx
@@ -324,7 +324,15 @@
           <w:sz w:val="21"/>
           <w:szCs w:val="21"/>
         </w:rPr>
-        <w:t xml:space="preserve">currentBetAmount: </w:t>
+        <w:t>last</w:t>
+      </w:r>
+      <w:r>
+        <w:rPr>
+          <w:rFonts w:ascii="Cascadia Code" w:hAnsi="Cascadia Code"/>
+          <w:sz w:val="21"/>
+          <w:szCs w:val="21"/>
+        </w:rPr>
+        <w:t xml:space="preserve">BetAmount: </w:t>
       </w:r>
       <w:r>
         <w:rPr>
@@ -354,7 +362,15 @@
           <w:sz w:val="21"/>
           <w:szCs w:val="21"/>
         </w:rPr>
-        <w:t xml:space="preserve">currentBetNumber: </w:t>
+        <w:t>last</w:t>
+      </w:r>
+      <w:r>
+        <w:rPr>
+          <w:rFonts w:ascii="Cascadia Code" w:hAnsi="Cascadia Code"/>
+          <w:sz w:val="21"/>
+          <w:szCs w:val="21"/>
+        </w:rPr>
+        <w:t xml:space="preserve">BetNumber: </w:t>
       </w:r>
       <w:r>
         <w:rPr>
@@ -479,17 +495,7 @@
           <w:sz w:val="21"/>
           <w:szCs w:val="21"/>
         </w:rPr>
-        <w:t xml:space="preserve"> Se cobrará una comisión del 4% sobre el monto depositado, por lo que el saldo de la cuenta sólo se incrementará en el monto restante. Adicionalmente, deberán cumplirse </w:t>
-      </w:r>
-      <w:bookmarkStart w:id="0" w:name="_GoBack"/>
-      <w:bookmarkEnd w:id="0"/>
-      <w:r>
-        <w:rPr>
-          <w:rFonts w:ascii="Helvetica" w:hAnsi="Helvetica"/>
-          <w:sz w:val="21"/>
-          <w:szCs w:val="21"/>
-        </w:rPr>
-        <w:t>las siguientes condiciones:</w:t>
+        <w:t xml:space="preserve"> Se cobrará una comisión del 4% sobre el monto depositado, por lo que el saldo de la cuenta sólo se incrementará en el monto restante. Adicionalmente, deberán cumplirse las siguientes condiciones:</w:t>
       </w:r>
     </w:p>
     <w:p>
@@ -990,7 +996,16 @@
           <w:szCs w:val="21"/>
           <w:lang w:val="es-ES"/>
         </w:rPr>
-        <w:t>currentBetAmount</w:t>
+        <w:t>last</w:t>
+      </w:r>
+      <w:r>
+        <w:rPr>
+          <w:rFonts w:ascii="Cascadia Code" w:hAnsi="Cascadia Code"/>
+          <w:sz w:val="21"/>
+          <w:szCs w:val="21"/>
+          <w:lang w:val="es-ES"/>
+        </w:rPr>
+        <w:t>BetAmount</w:t>
       </w:r>
       <w:proofErr w:type="spellEnd"/>
       <w:r>
@@ -1002,17 +1017,26 @@
         </w:rPr>
         <w:t xml:space="preserve"> y </w:t>
       </w:r>
-      <w:proofErr w:type="spellStart"/>
-      <w:r>
-        <w:rPr>
-          <w:rFonts w:ascii="Cascadia Code" w:hAnsi="Cascadia Code"/>
-          <w:sz w:val="21"/>
-          <w:szCs w:val="21"/>
-          <w:lang w:val="es-ES"/>
-        </w:rPr>
-        <w:t>currentBetNumber</w:t>
-      </w:r>
-      <w:proofErr w:type="spellEnd"/>
+      <w:r>
+        <w:rPr>
+          <w:rFonts w:ascii="Cascadia Code" w:hAnsi="Cascadia Code"/>
+          <w:sz w:val="21"/>
+          <w:szCs w:val="21"/>
+          <w:lang w:val="es-ES"/>
+        </w:rPr>
+        <w:t>last</w:t>
+      </w:r>
+      <w:bookmarkStart w:id="0" w:name="_GoBack"/>
+      <w:bookmarkEnd w:id="0"/>
+      <w:r>
+        <w:rPr>
+          <w:rFonts w:ascii="Cascadia Code" w:hAnsi="Cascadia Code"/>
+          <w:sz w:val="21"/>
+          <w:szCs w:val="21"/>
+          <w:lang w:val="es-ES"/>
+        </w:rPr>
+        <w:t>BetNumber</w:t>
+      </w:r>
       <w:r>
         <w:rPr>
           <w:rFonts w:ascii="Helvetica" w:hAnsi="Helvetica"/>
